--- a/documents/議事録/0614_D2_議事録.docx
+++ b/documents/議事録/0614_D2_議事録.docx
@@ -245,21 +245,12 @@
           <w:color w:val="000000" w:themeColor="text1"/>
         </w:rPr>
       </w:pPr>
-      <w:proofErr w:type="spellStart"/>
-      <w:r>
-        <w:rPr>
-          <w:rFonts w:hint="eastAsia"/>
-          <w:color w:val="000000" w:themeColor="text1"/>
-        </w:rPr>
-        <w:t>QuestionAnserDao</w:t>
-      </w:r>
-      <w:proofErr w:type="spellEnd"/>
-      <w:r>
-        <w:rPr>
-          <w:rFonts w:hint="eastAsia"/>
-          <w:color w:val="000000" w:themeColor="text1"/>
-        </w:rPr>
-        <w:t>にテストプログラムを作成</w:t>
+      <w:r>
+        <w:rPr>
+          <w:rFonts w:hint="eastAsia"/>
+          <w:color w:val="000000" w:themeColor="text1"/>
+        </w:rPr>
+        <w:t>QuestionAnserDaoにテストプログラムを作成</w:t>
       </w:r>
     </w:p>
     <w:p>
@@ -274,7 +265,6 @@
           <w:color w:val="000000" w:themeColor="text1"/>
         </w:rPr>
       </w:pPr>
-      <w:proofErr w:type="spellStart"/>
       <w:r>
         <w:rPr>
           <w:rFonts w:hint="eastAsia"/>
@@ -288,7 +278,6 @@
         </w:rPr>
         <w:t>uestionAnser</w:t>
       </w:r>
-      <w:proofErr w:type="spellEnd"/>
       <w:r>
         <w:rPr>
           <w:rFonts w:hint="eastAsia"/>
@@ -309,7 +298,6 @@
           <w:color w:val="000000" w:themeColor="text1"/>
         </w:rPr>
       </w:pPr>
-      <w:proofErr w:type="spellStart"/>
       <w:r>
         <w:rPr>
           <w:rFonts w:hint="eastAsia"/>
@@ -323,7 +311,6 @@
         </w:rPr>
         <w:t>ser_id</w:t>
       </w:r>
-      <w:proofErr w:type="spellEnd"/>
       <w:r>
         <w:rPr>
           <w:rFonts w:hint="eastAsia"/>
@@ -386,15 +373,7 @@
           <w:rFonts w:eastAsiaTheme="minorHAnsi" w:cs="ＭＳ 明朝" w:hint="eastAsia"/>
           <w:color w:val="000000" w:themeColor="text1"/>
         </w:rPr>
-        <w:t>この機能実装に伴い、</w:t>
-      </w:r>
-      <w:proofErr w:type="spellStart"/>
-      <w:r>
-        <w:rPr>
-          <w:rFonts w:eastAsiaTheme="minorHAnsi" w:cs="ＭＳ 明朝" w:hint="eastAsia"/>
-          <w:color w:val="000000" w:themeColor="text1"/>
-        </w:rPr>
-        <w:t>u</w:t>
+        <w:t>この機能実装に伴い、u</w:t>
       </w:r>
       <w:r>
         <w:rPr>
@@ -403,7 +382,6 @@
         </w:rPr>
         <w:t>ser_id,name</w:t>
       </w:r>
-      <w:proofErr w:type="spellEnd"/>
       <w:r>
         <w:rPr>
           <w:rFonts w:eastAsiaTheme="minorHAnsi" w:cs="ＭＳ 明朝" w:hint="eastAsia"/>
@@ -444,14 +422,12 @@
         </w:rPr>
         <w:t>削除処理が失敗した際の正常なフォワード処理を保留。</w:t>
       </w:r>
-      <w:proofErr w:type="spellStart"/>
       <w:r>
         <w:rPr>
           <w:color w:val="000000" w:themeColor="text1"/>
         </w:rPr>
         <w:t>github</w:t>
       </w:r>
-      <w:proofErr w:type="spellEnd"/>
       <w:r>
         <w:rPr>
           <w:rFonts w:hint="eastAsia"/>
@@ -485,14 +461,12 @@
           <w:color w:val="000000" w:themeColor="text1"/>
         </w:rPr>
       </w:pPr>
-      <w:proofErr w:type="spellStart"/>
       <w:r>
         <w:rPr>
           <w:color w:val="000000" w:themeColor="text1"/>
         </w:rPr>
         <w:t>SearchServlet</w:t>
       </w:r>
-      <w:proofErr w:type="spellEnd"/>
       <w:r>
         <w:rPr>
           <w:rFonts w:hint="eastAsia"/>
@@ -512,13 +486,6 @@
           <w:color w:val="000000" w:themeColor="text1"/>
         </w:rPr>
         <w:t>に値を渡す方法がわからない</w:t>
-      </w:r>
-      <w:r>
-        <w:rPr>
-          <w:rFonts w:hint="eastAsia"/>
-          <w:color w:val="000000" w:themeColor="text1"/>
-        </w:rPr>
-        <w:t xml:space="preserve"> </w:t>
       </w:r>
     </w:p>
     <w:p>
